--- a/タイトル検討.docx
+++ b/タイトル検討.docx
@@ -12,11 +12,6 @@
     </w:p>
     <w:p/>
     <w:p>
-      <w:pPr>
-        <w:rPr>
-          <w:rFonts w:hint="eastAsia"/>
-        </w:rPr>
-      </w:pPr>
       <w:r>
         <w:rPr>
           <w:rFonts w:hint="eastAsia"/>
@@ -30,7 +25,30 @@
         <w:t>卒業論文</w:t>
       </w:r>
     </w:p>
-    <w:p/>
+    <w:p>
+      <w:r>
+        <w:rPr>
+          <w:rFonts w:hint="eastAsia"/>
+          <w:b/>
+          <w:bCs/>
+          <w:color w:val="FF0000"/>
+        </w:rPr>
+        <w:t>ニッケル水酸化物ナノシート固定電極によるグルコース酸化の検討</w:t>
+      </w:r>
+      <w:r>
+        <w:rPr>
+          <w:rFonts w:hint="eastAsia"/>
+          <w:color w:val="FF0000"/>
+        </w:rPr>
+        <w:t>(決定</w:t>
+      </w:r>
+      <w:r>
+        <w:rPr>
+          <w:color w:val="FF0000"/>
+        </w:rPr>
+        <w:t>)</w:t>
+      </w:r>
+    </w:p>
     <w:p>
       <w:pPr>
         <w:widowControl/>
@@ -55,7 +73,7 @@
       <w:pPr>
         <w:widowControl/>
         <w:rPr>
-          <w:rFonts w:ascii="Yu Gothic" w:eastAsia="Yu Gothic" w:hAnsi="Yu Gothic" w:cs="ＭＳ Ｐゴシック" w:hint="eastAsia"/>
+          <w:rFonts w:ascii="Yu Gothic" w:eastAsia="Yu Gothic" w:hAnsi="Yu Gothic" w:cs="ＭＳ Ｐゴシック"/>
           <w:color w:val="000000"/>
           <w:kern w:val="0"/>
           <w:szCs w:val="21"/>
@@ -77,7 +95,7 @@
       <w:pPr>
         <w:widowControl/>
         <w:rPr>
-          <w:rFonts w:ascii="Yu Gothic" w:eastAsia="Yu Gothic" w:hAnsi="Yu Gothic" w:cs="ＭＳ Ｐゴシック" w:hint="eastAsia"/>
+          <w:rFonts w:ascii="Yu Gothic" w:eastAsia="Yu Gothic" w:hAnsi="Yu Gothic" w:cs="ＭＳ Ｐゴシック"/>
           <w:color w:val="000000"/>
           <w:kern w:val="0"/>
           <w:szCs w:val="21"/>
@@ -99,7 +117,7 @@
       <w:pPr>
         <w:widowControl/>
         <w:rPr>
-          <w:rFonts w:ascii="Yu Gothic" w:eastAsia="Yu Gothic" w:hAnsi="Yu Gothic" w:cs="ＭＳ Ｐゴシック" w:hint="eastAsia"/>
+          <w:rFonts w:ascii="Yu Gothic" w:eastAsia="Yu Gothic" w:hAnsi="Yu Gothic" w:cs="ＭＳ Ｐゴシック"/>
           <w:color w:val="000000"/>
           <w:kern w:val="0"/>
           <w:szCs w:val="21"/>
@@ -117,46 +135,18 @@
         <w:t>3, ニッケル水酸化物ナノシートを用いた電極の作製およびそのグルコース酸化の検討</w:t>
       </w:r>
     </w:p>
-    <w:p>
-      <w:pPr>
-        <w:rPr>
-          <w:rFonts w:hint="eastAsia"/>
-        </w:rPr>
-      </w:pPr>
-    </w:p>
-    <w:p>
-      <w:pPr>
-        <w:rPr>
-          <w:rFonts w:hint="eastAsia"/>
-        </w:rPr>
-      </w:pPr>
-    </w:p>
-    <w:p>
-      <w:pPr>
-        <w:rPr>
-          <w:rFonts w:hint="eastAsia"/>
-        </w:rPr>
-      </w:pPr>
-      <w:r>
-        <w:rPr>
-          <w:rFonts w:hint="eastAsia"/>
-        </w:rPr>
-        <w:t>ニッケル水酸化物ナノシート</w:t>
-      </w:r>
-      <w:r>
-        <w:rPr>
-          <w:rFonts w:hint="eastAsia"/>
-        </w:rPr>
-        <w:t>固定電極の作製およびそのグルコース酸化</w:t>
-      </w:r>
-    </w:p>
-    <w:p/>
-    <w:p>
-      <w:pPr>
-        <w:rPr>
-          <w:rFonts w:hint="eastAsia"/>
-        </w:rPr>
-      </w:pPr>
+    <w:p/>
+    <w:p/>
+    <w:p>
+      <w:r>
+        <w:rPr>
+          <w:rFonts w:hint="eastAsia"/>
+        </w:rPr>
+        <w:t>ニッケル水酸化物ナノシート固定電極の作製およびそのグルコース酸化</w:t>
+      </w:r>
+    </w:p>
+    <w:p/>
+    <w:p>
       <w:r>
         <w:rPr>
           <w:rFonts w:hint="eastAsia"/>
@@ -202,13 +192,7 @@
     <w:p/>
     <w:p/>
     <w:p/>
-    <w:p>
-      <w:pPr>
-        <w:rPr>
-          <w:rFonts w:hint="eastAsia"/>
-        </w:rPr>
-      </w:pPr>
-    </w:p>
+    <w:p/>
     <w:p>
       <w:r>
         <w:rPr>
